--- a/templates/CMIS/TBNCD-KyQuy.docx
+++ b/templates/CMIS/TBNCD-KyQuy.docx
@@ -597,6 +597,7 @@
     </w:p>
     <w:p>
       <w:pPr>
+        <w:jc w:val="center"/>
         <w:rPr>
           <w:rFonts w:ascii="Times New Roman" w:hAnsi="Times New Roman"/>
           <w:b/>
@@ -608,55 +609,66 @@
       </w:pPr>
       <w:r>
         <w:rPr>
-          <w:rFonts w:ascii=".VnTimeH" w:hAnsi=".VnTimeH"/>
-          <w:color w:val="000000"/>
-          <w:sz w:val="26"/>
-          <w:szCs w:val="26"/>
-          <w:lang w:val="vi-VN"/>
-        </w:rPr>
-        <w:tab/>
-      </w:r>
-      <w:r>
-        <w:rPr>
-          <w:rFonts w:ascii=".VnTimeH" w:hAnsi=".VnTimeH"/>
+          <w:rFonts w:ascii="Times New Roman" w:hAnsi="Times New Roman"/>
+          <w:b/>
           <w:color w:val="000000"/>
           <w:sz w:val="28"/>
           <w:szCs w:val="28"/>
           <w:lang w:val="vi-VN"/>
         </w:rPr>
-        <w:t xml:space="preserve">                </w:t>
-      </w:r>
-      <w:r>
-        <w:rPr>
-          <w:rFonts w:ascii=".VnTimeH" w:hAnsi=".VnTimeH"/>
+        <w:t>THÔNG BÁO</w:t>
+      </w:r>
+    </w:p>
+    <w:p>
+      <w:pPr>
+        <w:jc w:val="center"/>
+        <w:rPr>
+          <w:rFonts w:ascii="Times New Roman" w:hAnsi="Times New Roman" w:cs="Times New Roman"/>
+          <w:b/>
+          <w:iCs/>
           <w:color w:val="000000"/>
           <w:sz w:val="28"/>
           <w:szCs w:val="28"/>
           <w:lang w:val="vi-VN"/>
         </w:rPr>
-        <w:tab/>
-      </w:r>
-      <w:r>
-        <w:rPr>
-          <w:rFonts w:ascii="Times New Roman" w:hAnsi="Times New Roman"/>
+      </w:pPr>
+      <w:r>
+        <w:rPr>
+          <w:rFonts w:ascii="Times New Roman" w:hAnsi="Times New Roman" w:cs="Times New Roman"/>
           <w:b/>
+          <w:iCs/>
           <w:color w:val="000000"/>
           <w:sz w:val="28"/>
           <w:szCs w:val="28"/>
           <w:lang w:val="vi-VN"/>
         </w:rPr>
-        <w:t>THÔNG BÁO</w:t>
-      </w:r>
-      <w:r>
-        <w:rPr>
-          <w:rFonts w:ascii="Times New Roman" w:hAnsi="Times New Roman"/>
+        <w:t xml:space="preserve">Về việc ngừng cấp điện do không nộp bổ sung </w:t>
+      </w:r>
+    </w:p>
+    <w:p>
+      <w:pPr>
+        <w:jc w:val="center"/>
+        <w:rPr>
+          <w:rFonts w:ascii="Times New Roman" w:hAnsi="Times New Roman" w:cs="Times New Roman"/>
           <w:b/>
+          <w:iCs/>
           <w:color w:val="000000"/>
           <w:sz w:val="28"/>
           <w:szCs w:val="28"/>
           <w:lang w:val="vi-VN"/>
         </w:rPr>
-        <w:t xml:space="preserve"> </w:t>
+      </w:pPr>
+      <w:r>
+        <w:rPr>
+          <w:rFonts w:ascii="Times New Roman" w:hAnsi="Times New Roman" w:cs="Times New Roman"/>
+          <w:b/>
+          <w:iCs/>
+          <w:color w:val="000000"/>
+          <w:sz w:val="28"/>
+          <w:szCs w:val="28"/>
+          <w:lang w:val="vi-VN"/>
+        </w:rPr>
+        <w:t>đảm bảo thực hiện hợp đồng mua bán điện (HĐMBĐ)</w:t>
       </w:r>
     </w:p>
     <w:p>
@@ -664,93 +676,43 @@
         <w:jc w:val="center"/>
         <w:rPr>
           <w:rFonts w:ascii="Times New Roman" w:hAnsi="Times New Roman" w:cs="Times New Roman"/>
-          <w:b/>
-          <w:iCs/>
           <w:color w:val="000000"/>
           <w:sz w:val="28"/>
           <w:szCs w:val="28"/>
-        </w:rPr>
-      </w:pPr>
-      <w:r>
-        <w:rPr>
-          <w:rFonts w:ascii="Times New Roman" w:hAnsi="Times New Roman" w:cs="Times New Roman"/>
-          <w:b/>
-          <w:iCs/>
+          <w:lang w:val="vi-VN"/>
+        </w:rPr>
+      </w:pPr>
+      <w:r>
+        <w:rPr>
+          <w:rFonts w:ascii="Times New Roman" w:hAnsi="Times New Roman" w:cs="Times New Roman"/>
           <w:color w:val="000000"/>
           <w:sz w:val="28"/>
           <w:szCs w:val="28"/>
           <w:lang w:val="vi-VN"/>
         </w:rPr>
-        <w:t xml:space="preserve">Về việc ngừng cấp điện do không nộp bổ sung </w:t>
+        <w:t>––––––––––––––––</w:t>
+      </w:r>
+      <w:r>
+        <w:rPr>
+          <w:rFonts w:ascii="Times New Roman" w:hAnsi="Times New Roman" w:cs="Times New Roman"/>
+          <w:color w:val="000000"/>
+          <w:sz w:val="28"/>
+          <w:szCs w:val="28"/>
+          <w:lang w:val="vi-VN"/>
+        </w:rPr>
+        <w:t>––––––––––––––––––</w:t>
       </w:r>
     </w:p>
     <w:p>
       <w:pPr>
-        <w:jc w:val="center"/>
-        <w:rPr>
-          <w:rFonts w:ascii="Times New Roman" w:hAnsi="Times New Roman" w:cs="Times New Roman"/>
-          <w:b/>
-          <w:iCs/>
+        <w:spacing w:before="120"/>
+        <w:ind w:firstLine="720"/>
+        <w:rPr>
+          <w:rFonts w:ascii="Times New Roman" w:hAnsi="Times New Roman" w:cs="Times New Roman"/>
           <w:color w:val="000000"/>
           <w:sz w:val="28"/>
           <w:szCs w:val="28"/>
           <w:lang w:val="vi-VN"/>
-        </w:rPr>
-      </w:pPr>
-      <w:r>
-        <w:rPr>
-          <w:rFonts w:ascii="Times New Roman" w:hAnsi="Times New Roman" w:cs="Times New Roman"/>
-          <w:b/>
-          <w:iCs/>
-          <w:color w:val="000000"/>
-          <w:sz w:val="28"/>
-          <w:szCs w:val="28"/>
-          <w:lang w:val="vi-VN"/>
-        </w:rPr>
-        <w:t>đảm bảo thực hiện hợp đồng mua bán điện (HĐMBĐ)</w:t>
-      </w:r>
-    </w:p>
-    <w:p>
-      <w:pPr>
-        <w:jc w:val="center"/>
-        <w:rPr>
-          <w:rFonts w:ascii="Times New Roman" w:hAnsi="Times New Roman" w:cs="Times New Roman"/>
-          <w:color w:val="000000"/>
-          <w:sz w:val="28"/>
-          <w:szCs w:val="28"/>
-          <w:lang w:val="vi-VN"/>
-        </w:rPr>
-      </w:pPr>
-      <w:r>
-        <w:rPr>
-          <w:rFonts w:ascii="Times New Roman" w:hAnsi="Times New Roman" w:cs="Times New Roman"/>
-          <w:color w:val="000000"/>
-          <w:sz w:val="28"/>
-          <w:szCs w:val="28"/>
-          <w:lang w:val="vi-VN"/>
-        </w:rPr>
-        <w:t>––––––––––––––––</w:t>
-      </w:r>
-      <w:r>
-        <w:rPr>
-          <w:rFonts w:ascii="Times New Roman" w:hAnsi="Times New Roman" w:cs="Times New Roman"/>
-          <w:color w:val="000000"/>
-          <w:sz w:val="28"/>
-          <w:szCs w:val="28"/>
-          <w:lang w:val="vi-VN"/>
-        </w:rPr>
-        <w:t>––––––––––––––––––</w:t>
-      </w:r>
-    </w:p>
-    <w:p>
-      <w:pPr>
-        <w:spacing w:before="120"/>
-        <w:ind w:firstLine="720"/>
-        <w:rPr>
-          <w:rFonts w:ascii="Times New Roman" w:hAnsi="Times New Roman" w:cs="Times New Roman"/>
-          <w:color w:val="000000"/>
-          <w:sz w:val="28"/>
-          <w:szCs w:val="28"/>
         </w:rPr>
       </w:pPr>
     </w:p>
@@ -764,6 +726,7 @@
           <w:color w:val="000000"/>
           <w:sz w:val="26"/>
           <w:szCs w:val="26"/>
+          <w:lang w:val="vi-VN"/>
         </w:rPr>
       </w:pPr>
       <w:r>
@@ -859,6 +822,7 @@
           <w:color w:val="000000"/>
           <w:sz w:val="26"/>
           <w:szCs w:val="26"/>
+          <w:lang w:val="vi-VN"/>
         </w:rPr>
       </w:pPr>
       <w:r>
@@ -907,6 +871,7 @@
           <w:color w:val="000000"/>
           <w:sz w:val="26"/>
           <w:szCs w:val="26"/>
+          <w:lang w:val="vi-VN"/>
         </w:rPr>
         <w:t xml:space="preserve"> hệ: </w:t>
       </w:r>
@@ -916,6 +881,7 @@
           <w:color w:val="000000"/>
           <w:sz w:val="26"/>
           <w:szCs w:val="26"/>
+          <w:lang w:val="vi-VN"/>
         </w:rPr>
         <w:t>{DTHOAI_DD}</w:t>
       </w:r>
@@ -930,6 +896,7 @@
           <w:color w:val="000000"/>
           <w:sz w:val="26"/>
           <w:szCs w:val="26"/>
+          <w:lang w:val="vi-VN"/>
         </w:rPr>
       </w:pPr>
       <w:r>
@@ -948,6 +915,7 @@
           <w:color w:val="000000"/>
           <w:sz w:val="26"/>
           <w:szCs w:val="26"/>
+          <w:lang w:val="vi-VN"/>
         </w:rPr>
         <w:t>;</w:t>
       </w:r>
@@ -981,6 +949,7 @@
           <w:color w:val="000000"/>
           <w:sz w:val="26"/>
           <w:szCs w:val="26"/>
+          <w:lang w:val="vi-VN"/>
         </w:rPr>
         <w:t xml:space="preserve"> </w:t>
       </w:r>
@@ -990,6 +959,7 @@
           <w:color w:val="000000"/>
           <w:sz w:val="26"/>
           <w:szCs w:val="26"/>
+          <w:lang w:val="vi-VN"/>
         </w:rPr>
         <w:t>về việc</w:t>
       </w:r>
@@ -1029,6 +999,7 @@
           <w:color w:val="000000"/>
           <w:sz w:val="26"/>
           <w:szCs w:val="26"/>
+          <w:lang w:val="vi-VN"/>
         </w:rPr>
         <w:t>số tiền bổ sung</w:t>
       </w:r>
@@ -1058,6 +1029,7 @@
           <w:color w:val="000000"/>
           <w:sz w:val="26"/>
           <w:szCs w:val="26"/>
+          <w:lang w:val="vi-VN"/>
         </w:rPr>
         <w:t xml:space="preserve">HĐMBĐ </w:t>
       </w:r>
@@ -1215,6 +1187,7 @@
           <w:color w:val="000000"/>
           <w:sz w:val="26"/>
           <w:szCs w:val="26"/>
+          <w:lang w:val="vi-VN"/>
         </w:rPr>
         <w:t>06</w:t>
       </w:r>
@@ -1234,6 +1207,7 @@
           <w:color w:val="000000"/>
           <w:sz w:val="26"/>
           <w:szCs w:val="26"/>
+          <w:lang w:val="vi-VN"/>
         </w:rPr>
         <w:t>06</w:t>
       </w:r>
@@ -1253,6 +1227,7 @@
           <w:color w:val="000000"/>
           <w:sz w:val="26"/>
           <w:szCs w:val="26"/>
+          <w:lang w:val="vi-VN"/>
         </w:rPr>
         <w:t>5</w:t>
       </w:r>
@@ -1420,6 +1395,7 @@
           <w:color w:val="000000"/>
           <w:sz w:val="26"/>
           <w:szCs w:val="26"/>
+          <w:lang w:val="vi-VN"/>
         </w:rPr>
         <w:t xml:space="preserve">bổ sung </w:t>
       </w:r>
@@ -1464,6 +1440,7 @@
           <w:color w:val="000000"/>
           <w:sz w:val="26"/>
           <w:szCs w:val="26"/>
+          <w:lang w:val="vi-VN"/>
         </w:rPr>
       </w:pPr>
       <w:r>
@@ -1492,6 +1469,7 @@
           <w:color w:val="000000"/>
           <w:sz w:val="26"/>
           <w:szCs w:val="26"/>
+          <w:lang w:val="vi-VN"/>
         </w:rPr>
         <w:t>tái</w:t>
       </w:r>
@@ -1511,6 +1489,7 @@
           <w:color w:val="000000"/>
           <w:sz w:val="26"/>
           <w:szCs w:val="26"/>
+          <w:lang w:val="vi-VN"/>
         </w:rPr>
         <w:t>:</w:t>
       </w:r>
@@ -1530,6 +1509,7 @@
           <w:color w:val="000000"/>
           <w:sz w:val="26"/>
           <w:szCs w:val="26"/>
+          <w:lang w:val="vi-VN"/>
         </w:rPr>
         <w:t>T</w:t>
       </w:r>
@@ -1549,6 +1529,7 @@
           <w:color w:val="000000"/>
           <w:sz w:val="26"/>
           <w:szCs w:val="26"/>
+          <w:lang w:val="vi-VN"/>
         </w:rPr>
         <w:t>08</w:t>
       </w:r>
@@ -1568,6 +1549,7 @@
           <w:color w:val="000000"/>
           <w:sz w:val="26"/>
           <w:szCs w:val="26"/>
+          <w:lang w:val="vi-VN"/>
         </w:rPr>
         <w:t xml:space="preserve"> Điện lực Xuân Lộc nhận được </w:t>
       </w:r>
@@ -1577,6 +1559,7 @@
           <w:color w:val="000000"/>
           <w:sz w:val="26"/>
           <w:szCs w:val="26"/>
+          <w:lang w:val="vi-VN"/>
         </w:rPr>
         <w:t xml:space="preserve">số tiền bổ sung </w:t>
       </w:r>
@@ -1586,6 +1569,7 @@
           <w:color w:val="000000"/>
           <w:sz w:val="26"/>
           <w:szCs w:val="26"/>
+          <w:lang w:val="vi-VN"/>
         </w:rPr>
         <w:t xml:space="preserve">bảo đảm thực hiện </w:t>
       </w:r>
@@ -1595,6 +1579,7 @@
           <w:color w:val="000000"/>
           <w:sz w:val="26"/>
           <w:szCs w:val="26"/>
+          <w:lang w:val="vi-VN"/>
         </w:rPr>
         <w:t>HĐMBĐ</w:t>
       </w:r>
@@ -1604,6 +1589,7 @@
           <w:color w:val="000000"/>
           <w:sz w:val="26"/>
           <w:szCs w:val="26"/>
+          <w:lang w:val="vi-VN"/>
         </w:rPr>
         <w:t xml:space="preserve">, </w:t>
       </w:r>
@@ -1613,6 +1599,7 @@
           <w:color w:val="000000"/>
           <w:sz w:val="26"/>
           <w:szCs w:val="26"/>
+          <w:lang w:val="vi-VN"/>
         </w:rPr>
         <w:t xml:space="preserve">chi phí </w:t>
       </w:r>
@@ -1622,6 +1609,7 @@
           <w:color w:val="000000"/>
           <w:sz w:val="26"/>
           <w:szCs w:val="26"/>
+          <w:lang w:val="vi-VN"/>
         </w:rPr>
         <w:t>ngừng và cấp</w:t>
       </w:r>
@@ -1631,6 +1619,7 @@
           <w:color w:val="000000"/>
           <w:sz w:val="26"/>
           <w:szCs w:val="26"/>
+          <w:lang w:val="vi-VN"/>
         </w:rPr>
         <w:t xml:space="preserve"> điện</w:t>
       </w:r>
@@ -1640,6 +1629,7 @@
           <w:color w:val="000000"/>
           <w:sz w:val="26"/>
           <w:szCs w:val="26"/>
+          <w:lang w:val="vi-VN"/>
         </w:rPr>
         <w:t xml:space="preserve"> </w:t>
       </w:r>
@@ -1649,6 +1639,7 @@
           <w:color w:val="000000"/>
           <w:sz w:val="26"/>
           <w:szCs w:val="26"/>
+          <w:lang w:val="vi-VN"/>
         </w:rPr>
         <w:t xml:space="preserve">trở lại </w:t>
       </w:r>
@@ -1658,6 +1649,7 @@
           <w:color w:val="000000"/>
           <w:sz w:val="26"/>
           <w:szCs w:val="26"/>
+          <w:lang w:val="vi-VN"/>
         </w:rPr>
         <w:t>của Quý khách hàng.</w:t>
       </w:r>
